--- a/ЛР2 Блок аналитики Сериков Никита ПИН-181.docx
+++ b/ЛР2 Блок аналитики Сериков Никита ПИН-181.docx
@@ -13,7 +13,6 @@
           <w:szCs w:val="28"/>
         </w:rPr>
       </w:pPr>
-      <w:bookmarkStart w:id="0" w:name="_GoBack"/>
       <w:r>
         <w:rPr>
           <w:rFonts w:ascii="Times New Roman" w:hAnsi="Times New Roman" w:cs="Times New Roman"/>
@@ -24,7 +23,6 @@
         <w:t>Лабораторная работа № 2</w:t>
       </w:r>
     </w:p>
-    <w:bookmarkEnd w:id="0"/>
     <w:p>
       <w:pPr>
         <w:ind w:firstLine="709"/>
@@ -405,6 +403,14 @@
         </w:rPr>
         <w:t>Пользователь успешно авторизован. Пользователь имеет необходимый для создания заявки статус. Пользователь кликает на кнопку создания заявки. Пользователь заполняет обязательные поля заявки. Пользователь подтверждает создание заявки. Все поля заполнены верно. Заявка создана.</w:t>
       </w:r>
+      <w:r>
+        <w:rPr>
+          <w:rFonts w:ascii="Times New Roman" w:hAnsi="Times New Roman" w:cs="Times New Roman"/>
+          <w:sz w:val="28"/>
+          <w:szCs w:val="28"/>
+        </w:rPr>
+        <w:t xml:space="preserve"> </w:t>
+      </w:r>
     </w:p>
     <w:p>
       <w:pPr>
@@ -422,6 +428,25 @@
           <w:sz w:val="28"/>
           <w:szCs w:val="28"/>
         </w:rPr>
+        <w:t>В тест-кейсе используются модули баз данных, исполняемых файлов и библиотек.</w:t>
+      </w:r>
+    </w:p>
+    <w:p>
+      <w:pPr>
+        <w:ind w:firstLine="709"/>
+        <w:jc w:val="both"/>
+        <w:rPr>
+          <w:rFonts w:ascii="Times New Roman" w:hAnsi="Times New Roman" w:cs="Times New Roman"/>
+          <w:sz w:val="28"/>
+          <w:szCs w:val="28"/>
+        </w:rPr>
+      </w:pPr>
+      <w:r>
+        <w:rPr>
+          <w:rFonts w:ascii="Times New Roman" w:hAnsi="Times New Roman" w:cs="Times New Roman"/>
+          <w:sz w:val="28"/>
+          <w:szCs w:val="28"/>
+        </w:rPr>
         <w:t xml:space="preserve">Тест функции </w:t>
       </w:r>
       <w:r>
@@ -465,47 +490,184 @@
           <w:sz w:val="28"/>
           <w:szCs w:val="28"/>
         </w:rPr>
-        <w:t xml:space="preserve">Пользователь успешно авторизован. Пользователь имеет необходимый для </w:t>
-      </w:r>
-      <w:r>
-        <w:rPr>
-          <w:rFonts w:ascii="Times New Roman" w:hAnsi="Times New Roman" w:cs="Times New Roman"/>
-          <w:sz w:val="28"/>
-          <w:szCs w:val="28"/>
-        </w:rPr>
-        <w:t>закрытия</w:t>
-      </w:r>
-      <w:r>
-        <w:rPr>
-          <w:rFonts w:ascii="Times New Roman" w:hAnsi="Times New Roman" w:cs="Times New Roman"/>
-          <w:sz w:val="28"/>
-          <w:szCs w:val="28"/>
-        </w:rPr>
-        <w:t xml:space="preserve"> заявки статус.</w:t>
-      </w:r>
-      <w:r>
-        <w:rPr>
-          <w:rFonts w:ascii="Times New Roman" w:hAnsi="Times New Roman" w:cs="Times New Roman"/>
-          <w:sz w:val="28"/>
-          <w:szCs w:val="28"/>
-        </w:rPr>
-        <w:t xml:space="preserve"> Пользователь прикрепляет скан акта о выполненных работах с подписью клиента и чек. </w:t>
-      </w:r>
-      <w:r>
-        <w:rPr>
-          <w:rFonts w:ascii="Times New Roman" w:hAnsi="Times New Roman" w:cs="Times New Roman"/>
-          <w:sz w:val="28"/>
-          <w:szCs w:val="28"/>
-        </w:rPr>
-        <w:t xml:space="preserve">Пользователь кликает на кнопку </w:t>
-      </w:r>
-      <w:r>
-        <w:rPr>
-          <w:rFonts w:ascii="Times New Roman" w:hAnsi="Times New Roman" w:cs="Times New Roman"/>
-          <w:sz w:val="28"/>
-          <w:szCs w:val="28"/>
-        </w:rPr>
-        <w:t>закрытия</w:t>
+        <w:t>Пользователь успешно авторизован. Пользователь имеет необходимый для закрытия заявки статус. Пользователь прикрепляет скан акта о выполненных работах с подписью клиента и чек. Пользователь кликает на кнопку закрытия заявки.</w:t>
+      </w:r>
+      <w:r>
+        <w:rPr>
+          <w:rFonts w:ascii="Times New Roman" w:hAnsi="Times New Roman" w:cs="Times New Roman"/>
+          <w:sz w:val="28"/>
+          <w:szCs w:val="28"/>
+        </w:rPr>
+        <w:t xml:space="preserve"> </w:t>
+      </w:r>
+      <w:r>
+        <w:rPr>
+          <w:rFonts w:ascii="Times New Roman" w:hAnsi="Times New Roman" w:cs="Times New Roman"/>
+          <w:sz w:val="28"/>
+          <w:szCs w:val="28"/>
+        </w:rPr>
+        <w:t>Сканы успешно прикреплены.</w:t>
+      </w:r>
+      <w:r>
+        <w:rPr>
+          <w:rFonts w:ascii="Times New Roman" w:hAnsi="Times New Roman" w:cs="Times New Roman"/>
+          <w:sz w:val="28"/>
+          <w:szCs w:val="28"/>
+        </w:rPr>
+        <w:t xml:space="preserve"> </w:t>
+      </w:r>
+      <w:r>
+        <w:rPr>
+          <w:rFonts w:ascii="Times New Roman" w:hAnsi="Times New Roman" w:cs="Times New Roman"/>
+          <w:sz w:val="28"/>
+          <w:szCs w:val="28"/>
+        </w:rPr>
+        <w:t>Заявка закрыта.</w:t>
+      </w:r>
+    </w:p>
+    <w:p>
+      <w:pPr>
+        <w:ind w:firstLine="709"/>
+        <w:jc w:val="both"/>
+        <w:rPr>
+          <w:rFonts w:ascii="Times New Roman" w:hAnsi="Times New Roman" w:cs="Times New Roman"/>
+          <w:sz w:val="28"/>
+          <w:szCs w:val="28"/>
+        </w:rPr>
+      </w:pPr>
+      <w:r>
+        <w:rPr>
+          <w:rFonts w:ascii="Times New Roman" w:hAnsi="Times New Roman" w:cs="Times New Roman"/>
+          <w:sz w:val="28"/>
+          <w:szCs w:val="28"/>
+        </w:rPr>
+        <w:t>В тест-кейсе используются модули баз данных, исполняемых файлов и библи</w:t>
+      </w:r>
+      <w:r>
+        <w:rPr>
+          <w:rFonts w:ascii="Times New Roman" w:hAnsi="Times New Roman" w:cs="Times New Roman"/>
+          <w:sz w:val="28"/>
+          <w:szCs w:val="28"/>
+        </w:rPr>
+        <w:t>о</w:t>
+      </w:r>
+      <w:r>
+        <w:rPr>
+          <w:rFonts w:ascii="Times New Roman" w:hAnsi="Times New Roman" w:cs="Times New Roman"/>
+          <w:sz w:val="28"/>
+          <w:szCs w:val="28"/>
+        </w:rPr>
+        <w:t>тек.</w:t>
+      </w:r>
+    </w:p>
+    <w:p>
+      <w:pPr>
+        <w:ind w:firstLine="709"/>
+        <w:jc w:val="both"/>
+        <w:rPr>
+          <w:rFonts w:ascii="Times New Roman" w:hAnsi="Times New Roman" w:cs="Times New Roman"/>
+          <w:sz w:val="28"/>
+          <w:szCs w:val="28"/>
+        </w:rPr>
+      </w:pPr>
+      <w:r>
+        <w:rPr>
+          <w:rFonts w:ascii="Times New Roman" w:hAnsi="Times New Roman" w:cs="Times New Roman"/>
+          <w:sz w:val="28"/>
+          <w:szCs w:val="28"/>
+        </w:rPr>
+        <w:t xml:space="preserve">Тест функции </w:t>
+      </w:r>
+      <w:r>
+        <w:rPr>
+          <w:rFonts w:ascii="Times New Roman" w:hAnsi="Times New Roman" w:cs="Times New Roman"/>
+          <w:sz w:val="28"/>
+          <w:szCs w:val="28"/>
+        </w:rPr>
+        <w:t>“</w:t>
+      </w:r>
+      <w:r>
+        <w:rPr>
+          <w:rFonts w:ascii="Times New Roman" w:hAnsi="Times New Roman" w:cs="Times New Roman"/>
+          <w:sz w:val="28"/>
+          <w:szCs w:val="28"/>
+        </w:rPr>
+        <w:t>Переда</w:t>
+      </w:r>
+      <w:r>
+        <w:rPr>
+          <w:rFonts w:ascii="Times New Roman" w:hAnsi="Times New Roman" w:cs="Times New Roman"/>
+          <w:sz w:val="28"/>
+          <w:szCs w:val="28"/>
+        </w:rPr>
+        <w:t>ть заявку</w:t>
+      </w:r>
+      <w:r>
+        <w:rPr>
+          <w:rFonts w:ascii="Times New Roman" w:hAnsi="Times New Roman" w:cs="Times New Roman"/>
+          <w:sz w:val="28"/>
+          <w:szCs w:val="28"/>
+        </w:rPr>
+        <w:t>”:</w:t>
+      </w:r>
+    </w:p>
+    <w:p>
+      <w:pPr>
+        <w:ind w:firstLine="709"/>
+        <w:jc w:val="both"/>
+        <w:rPr>
+          <w:rFonts w:ascii="Times New Roman" w:hAnsi="Times New Roman" w:cs="Times New Roman"/>
+          <w:sz w:val="28"/>
+          <w:szCs w:val="28"/>
+        </w:rPr>
+      </w:pPr>
+      <w:r>
+        <w:rPr>
+          <w:rFonts w:ascii="Times New Roman" w:hAnsi="Times New Roman" w:cs="Times New Roman"/>
+          <w:sz w:val="28"/>
+          <w:szCs w:val="28"/>
+        </w:rPr>
+        <w:t xml:space="preserve">Пользователь успешно авторизован. Пользователь имеет </w:t>
+      </w:r>
+      <w:r>
+        <w:rPr>
+          <w:rFonts w:ascii="Times New Roman" w:hAnsi="Times New Roman" w:cs="Times New Roman"/>
+          <w:sz w:val="28"/>
+          <w:szCs w:val="28"/>
+        </w:rPr>
+        <w:t>доступ к заявке</w:t>
+      </w:r>
+      <w:r>
+        <w:rPr>
+          <w:rFonts w:ascii="Times New Roman" w:hAnsi="Times New Roman" w:cs="Times New Roman"/>
+          <w:sz w:val="28"/>
+          <w:szCs w:val="28"/>
+        </w:rPr>
+        <w:t xml:space="preserve">. Пользователь </w:t>
+      </w:r>
+      <w:r>
+        <w:rPr>
+          <w:rFonts w:ascii="Times New Roman" w:hAnsi="Times New Roman" w:cs="Times New Roman"/>
+          <w:sz w:val="28"/>
+          <w:szCs w:val="28"/>
+        </w:rPr>
+        <w:t>заполняет обязательные поля</w:t>
+      </w:r>
+      <w:r>
+        <w:rPr>
+          <w:rFonts w:ascii="Times New Roman" w:hAnsi="Times New Roman" w:cs="Times New Roman"/>
+          <w:sz w:val="28"/>
+          <w:szCs w:val="28"/>
+        </w:rPr>
+        <w:t xml:space="preserve">. Пользователь кликает на кнопку </w:t>
+      </w:r>
+      <w:r>
+        <w:rPr>
+          <w:rFonts w:ascii="Times New Roman" w:hAnsi="Times New Roman" w:cs="Times New Roman"/>
+          <w:sz w:val="28"/>
+          <w:szCs w:val="28"/>
+        </w:rPr>
+        <w:t>передачи</w:t>
       </w:r>
       <w:r>
         <w:rPr>
@@ -529,7 +691,15 @@
           <w:sz w:val="28"/>
           <w:szCs w:val="28"/>
         </w:rPr>
-        <w:t>Сканы успешно прикреплены.</w:t>
+        <w:t>Все обязательные поля заполнены</w:t>
+      </w:r>
+      <w:r>
+        <w:rPr>
+          <w:rFonts w:ascii="Times New Roman" w:hAnsi="Times New Roman" w:cs="Times New Roman"/>
+          <w:sz w:val="28"/>
+          <w:szCs w:val="28"/>
+        </w:rPr>
+        <w:t>.</w:t>
       </w:r>
       <w:r>
         <w:rPr>
@@ -545,8 +715,56 @@
           <w:sz w:val="28"/>
           <w:szCs w:val="28"/>
         </w:rPr>
-        <w:t>Заявка закрыта.</w:t>
-      </w:r>
+        <w:t xml:space="preserve">Заявка </w:t>
+      </w:r>
+      <w:r>
+        <w:rPr>
+          <w:rFonts w:ascii="Times New Roman" w:hAnsi="Times New Roman" w:cs="Times New Roman"/>
+          <w:sz w:val="28"/>
+          <w:szCs w:val="28"/>
+        </w:rPr>
+        <w:t>передан</w:t>
+      </w:r>
+      <w:r>
+        <w:rPr>
+          <w:rFonts w:ascii="Times New Roman" w:hAnsi="Times New Roman" w:cs="Times New Roman"/>
+          <w:sz w:val="28"/>
+          <w:szCs w:val="28"/>
+        </w:rPr>
+        <w:t>а.</w:t>
+      </w:r>
+    </w:p>
+    <w:p>
+      <w:pPr>
+        <w:ind w:firstLine="709"/>
+        <w:jc w:val="both"/>
+        <w:rPr>
+          <w:rFonts w:ascii="Times New Roman" w:hAnsi="Times New Roman" w:cs="Times New Roman"/>
+          <w:sz w:val="28"/>
+          <w:szCs w:val="28"/>
+        </w:rPr>
+      </w:pPr>
+      <w:r>
+        <w:rPr>
+          <w:rFonts w:ascii="Times New Roman" w:hAnsi="Times New Roman" w:cs="Times New Roman"/>
+          <w:sz w:val="28"/>
+          <w:szCs w:val="28"/>
+        </w:rPr>
+        <w:t>В тест-кейсе используются модули баз данных, исполняемых файлов и библиотек.</w:t>
+      </w:r>
+      <w:bookmarkStart w:id="0" w:name="_GoBack"/>
+      <w:bookmarkEnd w:id="0"/>
+    </w:p>
+    <w:p>
+      <w:pPr>
+        <w:ind w:firstLine="709"/>
+        <w:jc w:val="both"/>
+        <w:rPr>
+          <w:rFonts w:ascii="Times New Roman" w:hAnsi="Times New Roman" w:cs="Times New Roman"/>
+          <w:sz w:val="28"/>
+          <w:szCs w:val="28"/>
+        </w:rPr>
+      </w:pPr>
     </w:p>
     <w:sectPr>
       <w:pgSz w:w="11906" w:h="16838"/>
